--- a/实习日志/2017-6-19.docx
+++ b/实习日志/2017-6-19.docx
@@ -1837,12 +1837,14 @@
             </w:r>
           </w:p>
           <w:p>
-            <w:r>
-              <w:rPr>
-                <w:rFonts w:hint="eastAsia"/>
-              </w:rPr>
-              <w:t xml:space="preserve">      </w:t>
-            </w:r>
+            <w:pPr>
+              <w:pStyle w:val="a6"/>
+              <w:numPr>
+                <w:ilvl w:val="0"/>
+                <w:numId w:val="11"/>
+              </w:numPr>
+              <w:ind w:firstLineChars="0"/>
+            </w:pPr>
             <w:r>
               <w:rPr>
                 <w:rFonts w:hint="eastAsia"/>
@@ -1866,15 +1868,136 @@
                 <w:rFonts w:hint="eastAsia"/>
               </w:rPr>
               <w:t>确认</w:t>
+            </w:r>
+            <w:r>
+              <w:rPr>
+                <w:rFonts w:hint="eastAsia"/>
+              </w:rPr>
+              <w:t>项目初始版面。</w:t>
+            </w:r>
+          </w:p>
+          <w:p>
+            <w:pPr>
+              <w:pStyle w:val="a6"/>
+              <w:numPr>
+                <w:ilvl w:val="0"/>
+                <w:numId w:val="11"/>
+              </w:numPr>
+              <w:ind w:firstLineChars="0"/>
+            </w:pPr>
+            <w:r>
+              <w:rPr>
+                <w:rFonts w:hint="eastAsia"/>
+              </w:rPr>
+              <w:t>完成数据库编写</w:t>
+            </w:r>
+            <w:r>
+              <w:rPr>
+                <w:rFonts w:hint="eastAsia"/>
+              </w:rPr>
+              <w:t>设计</w:t>
+            </w:r>
+            <w:r>
+              <w:rPr>
+                <w:rFonts w:hint="eastAsia"/>
+              </w:rPr>
+              <w:t>。</w:t>
+            </w:r>
+          </w:p>
+          <w:p>
+            <w:pPr>
+              <w:pStyle w:val="a6"/>
+              <w:numPr>
+                <w:ilvl w:val="0"/>
+                <w:numId w:val="11"/>
+              </w:numPr>
+              <w:ind w:firstLineChars="0"/>
+            </w:pPr>
+            <w:r>
+              <w:rPr>
+                <w:rFonts w:hint="eastAsia"/>
+              </w:rPr>
+              <w:t>学习使用软件</w:t>
+            </w:r>
+            <w:r>
+              <w:rPr>
+                <w:rFonts w:hint="eastAsia"/>
+              </w:rPr>
+              <w:t>github</w:t>
+            </w:r>
+            <w:r>
+              <w:rPr>
+                <w:rFonts w:hint="eastAsia"/>
+              </w:rPr>
+              <w:t>。</w:t>
+            </w:r>
+          </w:p>
+          <w:p>
+            <w:pPr>
+              <w:pStyle w:val="a6"/>
+              <w:numPr>
+                <w:ilvl w:val="0"/>
+                <w:numId w:val="11"/>
+              </w:numPr>
+              <w:ind w:firstLineChars="0"/>
+            </w:pPr>
+            <w:r>
+              <w:rPr>
+                <w:rFonts w:hint="eastAsia"/>
+              </w:rPr>
+              <w:t>数据库设计规范并使</w:t>
+            </w:r>
+            <w:r>
+              <w:rPr>
+                <w:rFonts w:ascii="Meiryo" w:eastAsia="Meiryo" w:hAnsi="Meiryo" w:cs="Meiryo" w:hint="eastAsia"/>
+              </w:rPr>
+              <w:t>⽤</w:t>
+            </w:r>
+            <w:r>
+              <w:rPr>
+                <w:rFonts w:ascii="宋体" w:hAnsi="宋体" w:cs="宋体" w:hint="eastAsia"/>
+              </w:rPr>
+              <w:t>。</w:t>
+            </w:r>
+          </w:p>
+          <w:p>
+            <w:pPr>
+              <w:pStyle w:val="a6"/>
+              <w:numPr>
+                <w:ilvl w:val="0"/>
+                <w:numId w:val="11"/>
+              </w:numPr>
+              <w:ind w:firstLineChars="0"/>
+            </w:pPr>
+            <w:r>
+              <w:t>PowerDesigner</w:t>
+            </w:r>
+            <w:r>
+              <w:rPr>
+                <w:rFonts w:hint="eastAsia"/>
+              </w:rPr>
+              <w:t>设计物理</w:t>
+            </w:r>
+            <w:r>
+              <w:rPr>
+                <w:rFonts w:ascii="Batang" w:eastAsia="Batang" w:hAnsi="Batang" w:cs="Batang" w:hint="eastAsia"/>
+              </w:rPr>
+              <w:t>理</w:t>
+            </w:r>
+            <w:r>
+              <w:rPr>
+                <w:rFonts w:ascii="宋体" w:hAnsi="宋体" w:cs="宋体" w:hint="eastAsia"/>
+              </w:rPr>
+              <w:t>模型</w:t>
+            </w:r>
+            <w:r>
+              <w:rPr>
+                <w:rFonts w:ascii="宋体" w:hAnsi="宋体" w:cs="宋体" w:hint="eastAsia"/>
+              </w:rPr>
+              <w:t>。</w:t>
             </w:r>
             <w:bookmarkStart w:id="0" w:name="_GoBack"/>
             <w:bookmarkEnd w:id="0"/>
-            <w:r>
-              <w:rPr>
-                <w:rFonts w:hint="eastAsia"/>
-              </w:rPr>
-              <w:t>项目初始版面。</w:t>
-            </w:r>
           </w:p>
         </w:tc>
       </w:tr>
@@ -2590,6 +2713,95 @@
     </w:lvl>
   </w:abstractNum>
   <w:abstractNum w:abstractNumId="1">
+    <w:nsid w:val="15503FE5"/>
+    <w:multiLevelType w:val="hybridMultilevel"/>
+    <w:tmpl w:val="864C7F5C"/>
+    <w:lvl w:ilvl="0" w:tplc="E3B645BA">
+      <w:start w:val="1"/>
+      <w:numFmt w:val="decimal"/>
+      <w:lvlText w:val="%1."/>
+      <w:lvlJc w:val="left"/>
+      <w:pPr>
+        <w:ind w:left="1005" w:hanging="360"/>
+      </w:pPr>
+      <w:rPr>
+        <w:rFonts w:hint="default"/>
+      </w:rPr>
+    </w:lvl>
+    <w:lvl w:ilvl="1" w:tplc="04090019" w:tentative="1">
+      <w:start w:val="1"/>
+      <w:numFmt w:val="lowerLetter"/>
+      <w:lvlText w:val="%2)"/>
+      <w:lvlJc w:val="left"/>
+      <w:pPr>
+        <w:ind w:left="1485" w:hanging="420"/>
+      </w:pPr>
+    </w:lvl>
+    <w:lvl w:ilvl="2" w:tplc="0409001B" w:tentative="1">
+      <w:start w:val="1"/>
+      <w:numFmt w:val="lowerRoman"/>
+      <w:lvlText w:val="%3."/>
+      <w:lvlJc w:val="right"/>
+      <w:pPr>
+        <w:ind w:left="1905" w:hanging="420"/>
+      </w:pPr>
+    </w:lvl>
+    <w:lvl w:ilvl="3" w:tplc="0409000F" w:tentative="1">
+      <w:start w:val="1"/>
+      <w:numFmt w:val="decimal"/>
+      <w:lvlText w:val="%4."/>
+      <w:lvlJc w:val="left"/>
+      <w:pPr>
+        <w:ind w:left="2325" w:hanging="420"/>
+      </w:pPr>
+    </w:lvl>
+    <w:lvl w:ilvl="4" w:tplc="04090019" w:tentative="1">
+      <w:start w:val="1"/>
+      <w:numFmt w:val="lowerLetter"/>
+      <w:lvlText w:val="%5)"/>
+      <w:lvlJc w:val="left"/>
+      <w:pPr>
+        <w:ind w:left="2745" w:hanging="420"/>
+      </w:pPr>
+    </w:lvl>
+    <w:lvl w:ilvl="5" w:tplc="0409001B" w:tentative="1">
+      <w:start w:val="1"/>
+      <w:numFmt w:val="lowerRoman"/>
+      <w:lvlText w:val="%6."/>
+      <w:lvlJc w:val="right"/>
+      <w:pPr>
+        <w:ind w:left="3165" w:hanging="420"/>
+      </w:pPr>
+    </w:lvl>
+    <w:lvl w:ilvl="6" w:tplc="0409000F" w:tentative="1">
+      <w:start w:val="1"/>
+      <w:numFmt w:val="decimal"/>
+      <w:lvlText w:val="%7."/>
+      <w:lvlJc w:val="left"/>
+      <w:pPr>
+        <w:ind w:left="3585" w:hanging="420"/>
+      </w:pPr>
+    </w:lvl>
+    <w:lvl w:ilvl="7" w:tplc="04090019" w:tentative="1">
+      <w:start w:val="1"/>
+      <w:numFmt w:val="lowerLetter"/>
+      <w:lvlText w:val="%8)"/>
+      <w:lvlJc w:val="left"/>
+      <w:pPr>
+        <w:ind w:left="4005" w:hanging="420"/>
+      </w:pPr>
+    </w:lvl>
+    <w:lvl w:ilvl="8" w:tplc="0409001B" w:tentative="1">
+      <w:start w:val="1"/>
+      <w:numFmt w:val="lowerRoman"/>
+      <w:lvlText w:val="%9."/>
+      <w:lvlJc w:val="right"/>
+      <w:pPr>
+        <w:ind w:left="4425" w:hanging="420"/>
+      </w:pPr>
+    </w:lvl>
+  </w:abstractNum>
+  <w:abstractNum w:abstractNumId="2">
     <w:nsid w:val="18EC450D"/>
     <w:multiLevelType w:val="hybridMultilevel"/>
     <w:tmpl w:val="F0FEFD60"/>
@@ -2678,7 +2890,7 @@
       </w:pPr>
     </w:lvl>
   </w:abstractNum>
-  <w:abstractNum w:abstractNumId="2">
+  <w:abstractNum w:abstractNumId="3">
     <w:nsid w:val="242B3A85"/>
     <w:multiLevelType w:val="hybridMultilevel"/>
     <w:tmpl w:val="34528B5C"/>
@@ -2767,7 +2979,7 @@
       </w:pPr>
     </w:lvl>
   </w:abstractNum>
-  <w:abstractNum w:abstractNumId="3">
+  <w:abstractNum w:abstractNumId="4">
     <w:nsid w:val="2679311D"/>
     <w:multiLevelType w:val="hybridMultilevel"/>
     <w:tmpl w:val="5798F97E"/>
@@ -2856,7 +3068,7 @@
       </w:pPr>
     </w:lvl>
   </w:abstractNum>
-  <w:abstractNum w:abstractNumId="4">
+  <w:abstractNum w:abstractNumId="5">
     <w:nsid w:val="31390C96"/>
     <w:multiLevelType w:val="hybridMultilevel"/>
     <w:tmpl w:val="594E5D40"/>
@@ -2945,7 +3157,7 @@
       </w:pPr>
     </w:lvl>
   </w:abstractNum>
-  <w:abstractNum w:abstractNumId="5">
+  <w:abstractNum w:abstractNumId="6">
     <w:nsid w:val="39D43578"/>
     <w:multiLevelType w:val="hybridMultilevel"/>
     <w:tmpl w:val="B13CD11A"/>
@@ -3034,7 +3246,7 @@
       </w:pPr>
     </w:lvl>
   </w:abstractNum>
-  <w:abstractNum w:abstractNumId="6">
+  <w:abstractNum w:abstractNumId="7">
     <w:nsid w:val="5AB060D3"/>
     <w:multiLevelType w:val="hybridMultilevel"/>
     <w:tmpl w:val="AB988D46"/>
@@ -3123,7 +3335,7 @@
       </w:pPr>
     </w:lvl>
   </w:abstractNum>
-  <w:abstractNum w:abstractNumId="7">
+  <w:abstractNum w:abstractNumId="8">
     <w:nsid w:val="6ECF3E74"/>
     <w:multiLevelType w:val="hybridMultilevel"/>
     <w:tmpl w:val="79A41AF6"/>
@@ -3212,7 +3424,7 @@
       </w:pPr>
     </w:lvl>
   </w:abstractNum>
-  <w:abstractNum w:abstractNumId="8">
+  <w:abstractNum w:abstractNumId="9">
     <w:nsid w:val="737F1397"/>
     <w:multiLevelType w:val="hybridMultilevel"/>
     <w:tmpl w:val="A6406850"/>
@@ -3301,7 +3513,7 @@
       </w:pPr>
     </w:lvl>
   </w:abstractNum>
-  <w:abstractNum w:abstractNumId="9">
+  <w:abstractNum w:abstractNumId="10">
     <w:nsid w:val="77FC60BB"/>
     <w:multiLevelType w:val="hybridMultilevel"/>
     <w:tmpl w:val="822A18FA"/>
@@ -3391,34 +3603,37 @@
     </w:lvl>
   </w:abstractNum>
   <w:num w:numId="1">
+    <w:abstractNumId w:val="10"/>
+  </w:num>
+  <w:num w:numId="2">
+    <w:abstractNumId w:val="2"/>
+  </w:num>
+  <w:num w:numId="3">
+    <w:abstractNumId w:val="7"/>
+  </w:num>
+  <w:num w:numId="4">
     <w:abstractNumId w:val="9"/>
   </w:num>
-  <w:num w:numId="2">
-    <w:abstractNumId w:val="1"/>
-  </w:num>
-  <w:num w:numId="3">
+  <w:num w:numId="5">
     <w:abstractNumId w:val="6"/>
   </w:num>
-  <w:num w:numId="4">
-    <w:abstractNumId w:val="8"/>
-  </w:num>
-  <w:num w:numId="5">
-    <w:abstractNumId w:val="5"/>
-  </w:num>
   <w:num w:numId="6">
-    <w:abstractNumId w:val="2"/>
+    <w:abstractNumId w:val="3"/>
   </w:num>
   <w:num w:numId="7">
     <w:abstractNumId w:val="0"/>
   </w:num>
   <w:num w:numId="8">
+    <w:abstractNumId w:val="5"/>
+  </w:num>
+  <w:num w:numId="9">
     <w:abstractNumId w:val="4"/>
   </w:num>
-  <w:num w:numId="9">
-    <w:abstractNumId w:val="3"/>
+  <w:num w:numId="10">
+    <w:abstractNumId w:val="8"/>
   </w:num>
-  <w:num w:numId="10">
-    <w:abstractNumId w:val="7"/>
+  <w:num w:numId="11">
+    <w:abstractNumId w:val="1"/>
   </w:num>
 </w:numbering>
 </file>
